--- a/03. Analisis y diseño/02. Casos de uso/02. Casos de uso/CU12- Informe Horario de cursada.docx
+++ b/03. Analisis y diseño/02. Casos de uso/02. Casos de uso/CU12- Informe Horario de cursada.docx
@@ -65,7 +65,7 @@
                         <a:blip r:embed="rId9" cstate="print">
                           <a:extLst>
                             <a:ext uri="{28A0092B-C50C-407E-A947-70E740481C1C}">
-                              <a14:useLocalDpi xmlns:a14="http://schemas.microsoft.com/office/drawing/2010/main" xmlns:wps="http://schemas.microsoft.com/office/word/2010/wordprocessingShape" xmlns:wpi="http://schemas.microsoft.com/office/word/2010/wordprocessingInk" xmlns:wpg="http://schemas.microsoft.com/office/word/2010/wordprocessingGroup" xmlns:w15="http://schemas.microsoft.com/office/word/2012/wordml" xmlns:w14="http://schemas.microsoft.com/office/word/2010/wordml" xmlns:w="http://schemas.openxmlformats.org/wordprocessingml/2006/main" xmlns:w10="urn:schemas-microsoft-com:office:word" xmlns:wp14="http://schemas.microsoft.com/office/word/2010/wordprocessingDrawing" xmlns:v="urn:schemas-microsoft-com:vml" xmlns:o="urn:schemas-microsoft-com:office:office" xmlns:mc="http://schemas.openxmlformats.org/markup-compatibility/2006" xmlns:wpc="http://schemas.microsoft.com/office/word/2010/wordprocessingCanvas" xmlns="" val="0"/>
+                              <a14:useLocalDpi xmlns="" xmlns:wpc="http://schemas.microsoft.com/office/word/2010/wordprocessingCanvas" xmlns:mc="http://schemas.openxmlformats.org/markup-compatibility/2006" xmlns:o="urn:schemas-microsoft-com:office:office" xmlns:v="urn:schemas-microsoft-com:vml" xmlns:wp14="http://schemas.microsoft.com/office/word/2010/wordprocessingDrawing" xmlns:w10="urn:schemas-microsoft-com:office:word" xmlns:w="http://schemas.openxmlformats.org/wordprocessingml/2006/main" xmlns:w14="http://schemas.microsoft.com/office/word/2010/wordml" xmlns:w15="http://schemas.microsoft.com/office/word/2012/wordml" xmlns:wpg="http://schemas.microsoft.com/office/word/2010/wordprocessingGroup" xmlns:wpi="http://schemas.microsoft.com/office/word/2010/wordprocessingInk" xmlns:wps="http://schemas.microsoft.com/office/word/2010/wordprocessingShape" xmlns:a14="http://schemas.microsoft.com/office/drawing/2010/main" val="0"/>
                             </a:ext>
                           </a:extLst>
                         </a:blip>
@@ -120,7 +120,7 @@
                         <a:blip r:embed="rId9" cstate="print">
                           <a:extLst>
                             <a:ext uri="{28A0092B-C50C-407E-A947-70E740481C1C}">
-                              <a14:useLocalDpi xmlns:a14="http://schemas.microsoft.com/office/drawing/2010/main" xmlns:wps="http://schemas.microsoft.com/office/word/2010/wordprocessingShape" xmlns:wpi="http://schemas.microsoft.com/office/word/2010/wordprocessingInk" xmlns:wpg="http://schemas.microsoft.com/office/word/2010/wordprocessingGroup" xmlns:w15="http://schemas.microsoft.com/office/word/2012/wordml" xmlns:w14="http://schemas.microsoft.com/office/word/2010/wordml" xmlns:w="http://schemas.openxmlformats.org/wordprocessingml/2006/main" xmlns:w10="urn:schemas-microsoft-com:office:word" xmlns:wp14="http://schemas.microsoft.com/office/word/2010/wordprocessingDrawing" xmlns:v="urn:schemas-microsoft-com:vml" xmlns:o="urn:schemas-microsoft-com:office:office" xmlns:mc="http://schemas.openxmlformats.org/markup-compatibility/2006" xmlns:wpc="http://schemas.microsoft.com/office/word/2010/wordprocessingCanvas" xmlns="" val="0"/>
+                              <a14:useLocalDpi xmlns="" xmlns:wpc="http://schemas.microsoft.com/office/word/2010/wordprocessingCanvas" xmlns:mc="http://schemas.openxmlformats.org/markup-compatibility/2006" xmlns:o="urn:schemas-microsoft-com:office:office" xmlns:v="urn:schemas-microsoft-com:vml" xmlns:wp14="http://schemas.microsoft.com/office/word/2010/wordprocessingDrawing" xmlns:w10="urn:schemas-microsoft-com:office:word" xmlns:w="http://schemas.openxmlformats.org/wordprocessingml/2006/main" xmlns:w14="http://schemas.microsoft.com/office/word/2010/wordml" xmlns:w15="http://schemas.microsoft.com/office/word/2012/wordml" xmlns:wpg="http://schemas.microsoft.com/office/word/2010/wordprocessingGroup" xmlns:wpi="http://schemas.microsoft.com/office/word/2010/wordprocessingInk" xmlns:wps="http://schemas.microsoft.com/office/word/2010/wordprocessingShape" xmlns:a14="http://schemas.microsoft.com/office/drawing/2010/main" val="0"/>
                             </a:ext>
                           </a:extLst>
                         </a:blip>
@@ -195,7 +195,7 @@
                         <a:blip r:embed="rId10" cstate="print">
                           <a:extLst>
                             <a:ext uri="{28A0092B-C50C-407E-A947-70E740481C1C}">
-                              <a14:useLocalDpi xmlns:a14="http://schemas.microsoft.com/office/drawing/2010/main" xmlns:wps="http://schemas.microsoft.com/office/word/2010/wordprocessingShape" xmlns:wpi="http://schemas.microsoft.com/office/word/2010/wordprocessingInk" xmlns:wpg="http://schemas.microsoft.com/office/word/2010/wordprocessingGroup" xmlns:w15="http://schemas.microsoft.com/office/word/2012/wordml" xmlns:w14="http://schemas.microsoft.com/office/word/2010/wordml" xmlns:w="http://schemas.openxmlformats.org/wordprocessingml/2006/main" xmlns:w10="urn:schemas-microsoft-com:office:word" xmlns:wp14="http://schemas.microsoft.com/office/word/2010/wordprocessingDrawing" xmlns:v="urn:schemas-microsoft-com:vml" xmlns:o="urn:schemas-microsoft-com:office:office" xmlns:mc="http://schemas.openxmlformats.org/markup-compatibility/2006" xmlns:wpc="http://schemas.microsoft.com/office/word/2010/wordprocessingCanvas" xmlns="" val="0"/>
+                              <a14:useLocalDpi xmlns="" xmlns:wpc="http://schemas.microsoft.com/office/word/2010/wordprocessingCanvas" xmlns:mc="http://schemas.openxmlformats.org/markup-compatibility/2006" xmlns:o="urn:schemas-microsoft-com:office:office" xmlns:v="urn:schemas-microsoft-com:vml" xmlns:wp14="http://schemas.microsoft.com/office/word/2010/wordprocessingDrawing" xmlns:w10="urn:schemas-microsoft-com:office:word" xmlns:w="http://schemas.openxmlformats.org/wordprocessingml/2006/main" xmlns:w14="http://schemas.microsoft.com/office/word/2010/wordml" xmlns:w15="http://schemas.microsoft.com/office/word/2012/wordml" xmlns:wpg="http://schemas.microsoft.com/office/word/2010/wordprocessingGroup" xmlns:wpi="http://schemas.microsoft.com/office/word/2010/wordprocessingInk" xmlns:wps="http://schemas.microsoft.com/office/word/2010/wordprocessingShape" xmlns:a14="http://schemas.microsoft.com/office/drawing/2010/main" val="0"/>
                             </a:ext>
                           </a:extLst>
                         </a:blip>
@@ -375,7 +375,7 @@
                         <a:blip r:embed="rId11" cstate="print">
                           <a:extLst>
                             <a:ext uri="{28A0092B-C50C-407E-A947-70E740481C1C}">
-                              <a14:useLocalDpi xmlns:a14="http://schemas.microsoft.com/office/drawing/2010/main" xmlns:wps="http://schemas.microsoft.com/office/word/2010/wordprocessingShape" xmlns:wpi="http://schemas.microsoft.com/office/word/2010/wordprocessingInk" xmlns:wpg="http://schemas.microsoft.com/office/word/2010/wordprocessingGroup" xmlns:w15="http://schemas.microsoft.com/office/word/2012/wordml" xmlns:w14="http://schemas.microsoft.com/office/word/2010/wordml" xmlns:w="http://schemas.openxmlformats.org/wordprocessingml/2006/main" xmlns:w10="urn:schemas-microsoft-com:office:word" xmlns:wp14="http://schemas.microsoft.com/office/word/2010/wordprocessingDrawing" xmlns:v="urn:schemas-microsoft-com:vml" xmlns:o="urn:schemas-microsoft-com:office:office" xmlns:mc="http://schemas.openxmlformats.org/markup-compatibility/2006" xmlns:wpc="http://schemas.microsoft.com/office/word/2010/wordprocessingCanvas" xmlns="" val="0"/>
+                              <a14:useLocalDpi xmlns="" xmlns:wpc="http://schemas.microsoft.com/office/word/2010/wordprocessingCanvas" xmlns:mc="http://schemas.openxmlformats.org/markup-compatibility/2006" xmlns:o="urn:schemas-microsoft-com:office:office" xmlns:v="urn:schemas-microsoft-com:vml" xmlns:wp14="http://schemas.microsoft.com/office/word/2010/wordprocessingDrawing" xmlns:w10="urn:schemas-microsoft-com:office:word" xmlns:w="http://schemas.openxmlformats.org/wordprocessingml/2006/main" xmlns:w14="http://schemas.microsoft.com/office/word/2010/wordml" xmlns:w15="http://schemas.microsoft.com/office/word/2012/wordml" xmlns:wpg="http://schemas.microsoft.com/office/word/2010/wordprocessingGroup" xmlns:wpi="http://schemas.microsoft.com/office/word/2010/wordprocessingInk" xmlns:wps="http://schemas.microsoft.com/office/word/2010/wordprocessingShape" xmlns:a14="http://schemas.microsoft.com/office/drawing/2010/main" val="0"/>
                             </a:ext>
                           </a:extLst>
                         </a:blip>
@@ -430,7 +430,7 @@
                         <a:blip r:embed="rId11" cstate="print">
                           <a:extLst>
                             <a:ext uri="{28A0092B-C50C-407E-A947-70E740481C1C}">
-                              <a14:useLocalDpi xmlns:a14="http://schemas.microsoft.com/office/drawing/2010/main" xmlns:wps="http://schemas.microsoft.com/office/word/2010/wordprocessingShape" xmlns:wpi="http://schemas.microsoft.com/office/word/2010/wordprocessingInk" xmlns:wpg="http://schemas.microsoft.com/office/word/2010/wordprocessingGroup" xmlns:w15="http://schemas.microsoft.com/office/word/2012/wordml" xmlns:w14="http://schemas.microsoft.com/office/word/2010/wordml" xmlns:w="http://schemas.openxmlformats.org/wordprocessingml/2006/main" xmlns:w10="urn:schemas-microsoft-com:office:word" xmlns:wp14="http://schemas.microsoft.com/office/word/2010/wordprocessingDrawing" xmlns:v="urn:schemas-microsoft-com:vml" xmlns:o="urn:schemas-microsoft-com:office:office" xmlns:mc="http://schemas.openxmlformats.org/markup-compatibility/2006" xmlns:wpc="http://schemas.microsoft.com/office/word/2010/wordprocessingCanvas" xmlns="" val="0"/>
+                              <a14:useLocalDpi xmlns="" xmlns:wpc="http://schemas.microsoft.com/office/word/2010/wordprocessingCanvas" xmlns:mc="http://schemas.openxmlformats.org/markup-compatibility/2006" xmlns:o="urn:schemas-microsoft-com:office:office" xmlns:v="urn:schemas-microsoft-com:vml" xmlns:wp14="http://schemas.microsoft.com/office/word/2010/wordprocessingDrawing" xmlns:w10="urn:schemas-microsoft-com:office:word" xmlns:w="http://schemas.openxmlformats.org/wordprocessingml/2006/main" xmlns:w14="http://schemas.microsoft.com/office/word/2010/wordml" xmlns:w15="http://schemas.microsoft.com/office/word/2012/wordml" xmlns:wpg="http://schemas.microsoft.com/office/word/2010/wordprocessingGroup" xmlns:wpi="http://schemas.microsoft.com/office/word/2010/wordprocessingInk" xmlns:wps="http://schemas.microsoft.com/office/word/2010/wordprocessingShape" xmlns:a14="http://schemas.microsoft.com/office/drawing/2010/main" val="0"/>
                             </a:ext>
                           </a:extLst>
                         </a:blip>
@@ -574,7 +574,7 @@
                     <a:blip r:embed="rId12" cstate="print">
                       <a:extLst>
                         <a:ext uri="{28A0092B-C50C-407E-A947-70E740481C1C}">
-                          <a14:useLocalDpi xmlns:a14="http://schemas.microsoft.com/office/drawing/2010/main" xmlns:wps="http://schemas.microsoft.com/office/word/2010/wordprocessingShape" xmlns:wpi="http://schemas.microsoft.com/office/word/2010/wordprocessingInk" xmlns:wpg="http://schemas.microsoft.com/office/word/2010/wordprocessingGroup" xmlns:w15="http://schemas.microsoft.com/office/word/2012/wordml" xmlns:w14="http://schemas.microsoft.com/office/word/2010/wordml" xmlns:w="http://schemas.openxmlformats.org/wordprocessingml/2006/main" xmlns:w10="urn:schemas-microsoft-com:office:word" xmlns:wp14="http://schemas.microsoft.com/office/word/2010/wordprocessingDrawing" xmlns:v="urn:schemas-microsoft-com:vml" xmlns:o="urn:schemas-microsoft-com:office:office" xmlns:mc="http://schemas.openxmlformats.org/markup-compatibility/2006" xmlns:wpc="http://schemas.microsoft.com/office/word/2010/wordprocessingCanvas" xmlns="" val="0"/>
+                          <a14:useLocalDpi xmlns="" xmlns:wpc="http://schemas.microsoft.com/office/word/2010/wordprocessingCanvas" xmlns:mc="http://schemas.openxmlformats.org/markup-compatibility/2006" xmlns:o="urn:schemas-microsoft-com:office:office" xmlns:v="urn:schemas-microsoft-com:vml" xmlns:wp14="http://schemas.microsoft.com/office/word/2010/wordprocessingDrawing" xmlns:w10="urn:schemas-microsoft-com:office:word" xmlns:w="http://schemas.openxmlformats.org/wordprocessingml/2006/main" xmlns:w14="http://schemas.microsoft.com/office/word/2010/wordml" xmlns:w15="http://schemas.microsoft.com/office/word/2012/wordml" xmlns:wpg="http://schemas.microsoft.com/office/word/2010/wordprocessingGroup" xmlns:wpi="http://schemas.microsoft.com/office/word/2010/wordprocessingInk" xmlns:wps="http://schemas.microsoft.com/office/word/2010/wordprocessingShape" xmlns:a14="http://schemas.microsoft.com/office/drawing/2010/main" val="0"/>
                         </a:ext>
                       </a:extLst>
                     </a:blip>
@@ -1483,26 +1483,16 @@
     </w:p>
     <w:p>
       <w:pPr>
-        <w:jc w:val="both"/>
-      </w:pPr>
-      <w:r>
-        <w:t>[Breve descripción en líneas generales de la funcionalidad del caso de uso, de los actores que intervienen y del entorno de invocación]</w:t>
-      </w:r>
-    </w:p>
-    <w:p>
-      <w:pPr>
-        <w:ind w:left="720"/>
-      </w:pPr>
-    </w:p>
-    <w:p>
-      <w:pPr>
         <w:pStyle w:val="PSI-Ttulo1"/>
       </w:pPr>
       <w:bookmarkStart w:id="4" w:name="_Toc228206476"/>
       <w:bookmarkStart w:id="5" w:name="_Toc234686581"/>
       <w:bookmarkStart w:id="6" w:name="_Toc257615430"/>
       <w:r>
-        <w:t>Actores del CU</w:t>
+        <w:t>Ac</w:t>
+      </w:r>
+      <w:r>
+        <w:t>tores del CU</w:t>
       </w:r>
       <w:bookmarkEnd w:id="4"/>
       <w:bookmarkEnd w:id="5"/>
@@ -1523,6 +1513,9 @@
       <w:r>
         <w:t>2-</w:t>
       </w:r>
+      <w:r>
+        <w:t xml:space="preserve"> Secretaria Académica</w:t>
+      </w:r>
     </w:p>
     <w:p>
       <w:pPr>
@@ -1545,30 +1538,16 @@
     </w:p>
     <w:p>
       <w:pPr>
-        <w:jc w:val="both"/>
-      </w:pPr>
-      <w:r>
-        <w:t>[</w:t>
-      </w:r>
-      <w:r>
-        <w:t>Listar las c</w:t>
-      </w:r>
-      <w:r>
-        <w:t>ondiciones sobre el estado del sistema que tienen que ser ciertas para que se pueda realizar el Caso de Uso]</w:t>
-      </w:r>
-    </w:p>
-    <w:p>
-      <w:pPr>
-        <w:jc w:val="both"/>
-      </w:pPr>
-      <w:r>
-        <w:t>[Las precondiciones se pueden eliminar si no son relevantes]</w:t>
-      </w:r>
-    </w:p>
-    <w:p>
-      <w:pPr>
-        <w:pStyle w:val="PSI-Comentario"/>
-      </w:pPr>
+        <w:rPr>
+          <w:lang w:eastAsia="ar-SA"/>
+        </w:rPr>
+      </w:pPr>
+      <w:r>
+        <w:rPr>
+          <w:lang w:eastAsia="ar-SA"/>
+        </w:rPr>
+        <w:t>El actor  Administrador o  Secretaria Académica,  ha  solicitado ingresar al sistema y se le ha permitido  el  ingreso (ingreso correcto de usuario).</w:t>
+      </w:r>
     </w:p>
     <w:p>
       <w:pPr>
@@ -1586,14 +1565,207 @@
     </w:p>
     <w:p>
       <w:pPr>
+        <w:pStyle w:val="Prrafodelista"/>
+        <w:numPr>
+          <w:ilvl w:val="0"/>
+          <w:numId w:val="13"/>
+        </w:numPr>
+        <w:spacing w:before="120" w:after="120"/>
+        <w:ind w:left="714" w:hanging="357"/>
+        <w:contextualSpacing w:val="0"/>
         <w:jc w:val="both"/>
       </w:pPr>
       <w:r>
-        <w:t xml:space="preserve">1-El actor solicita </w:t>
-      </w:r>
-    </w:p>
-    <w:p>
-      <w:pPr>
+        <w:t>El actor selecciona “Informe” en la Interface Usuario.</w:t>
+      </w:r>
+    </w:p>
+    <w:p>
+      <w:pPr>
+        <w:pStyle w:val="Prrafodelista"/>
+        <w:numPr>
+          <w:ilvl w:val="0"/>
+          <w:numId w:val="13"/>
+        </w:numPr>
+        <w:spacing w:before="120" w:after="120"/>
+        <w:ind w:left="714" w:hanging="357"/>
+        <w:contextualSpacing w:val="0"/>
+        <w:jc w:val="both"/>
+      </w:pPr>
+      <w:r>
+        <w:t>La Interface Usuario despliega la Pantalla Informe de Horario de Cursada.</w:t>
+      </w:r>
+    </w:p>
+    <w:p>
+      <w:pPr>
+        <w:pStyle w:val="Prrafodelista"/>
+        <w:numPr>
+          <w:ilvl w:val="0"/>
+          <w:numId w:val="13"/>
+        </w:numPr>
+        <w:spacing w:before="120" w:after="120"/>
+        <w:ind w:left="714" w:hanging="357"/>
+        <w:contextualSpacing w:val="0"/>
+        <w:jc w:val="both"/>
+      </w:pPr>
+      <w:r>
+        <w:t>La pantalla Informe de Horario de Cursada se despl</w:t>
+      </w:r>
+      <w:r>
+        <w:t>iega. Esta pantalla contiene día (desplegable), hora de inicio (desplegable), hora fin (desplegable) y sector(campo de texto)</w:t>
+      </w:r>
+    </w:p>
+    <w:p>
+      <w:pPr>
+        <w:pStyle w:val="Prrafodelista"/>
+        <w:numPr>
+          <w:ilvl w:val="0"/>
+          <w:numId w:val="13"/>
+        </w:numPr>
+        <w:spacing w:before="120" w:after="120"/>
+        <w:ind w:left="714" w:hanging="357"/>
+        <w:contextualSpacing w:val="0"/>
+        <w:jc w:val="both"/>
+      </w:pPr>
+      <w:r>
+        <w:t>El actor realiza las consultas necesarias</w:t>
+      </w:r>
+    </w:p>
+    <w:p>
+      <w:pPr>
+        <w:pStyle w:val="Prrafodelista"/>
+        <w:numPr>
+          <w:ilvl w:val="0"/>
+          <w:numId w:val="13"/>
+        </w:numPr>
+        <w:spacing w:before="120" w:after="120"/>
+        <w:ind w:left="714" w:hanging="357"/>
+        <w:contextualSpacing w:val="0"/>
+        <w:jc w:val="both"/>
+      </w:pPr>
+      <w:r>
+        <w:t>El actor presiona “Generar informe”</w:t>
+      </w:r>
+    </w:p>
+    <w:p>
+      <w:pPr>
+        <w:pStyle w:val="Prrafodelista"/>
+        <w:numPr>
+          <w:ilvl w:val="0"/>
+          <w:numId w:val="13"/>
+        </w:numPr>
+        <w:jc w:val="both"/>
+      </w:pPr>
+      <w:r>
+        <w:t>La pantalla Generar Informe  envía el evento Informe al Manejador Cursada.</w:t>
+      </w:r>
+    </w:p>
+    <w:p>
+      <w:pPr>
+        <w:pStyle w:val="Prrafodelista"/>
+        <w:numPr>
+          <w:ilvl w:val="0"/>
+          <w:numId w:val="13"/>
+        </w:numPr>
+        <w:jc w:val="both"/>
+      </w:pPr>
+      <w:r>
+        <w:t>El Manejador Cursada solicita informe (cursada) a cursada.</w:t>
+      </w:r>
+    </w:p>
+    <w:p>
+      <w:pPr>
+        <w:pStyle w:val="Prrafodelista"/>
+        <w:numPr>
+          <w:ilvl w:val="0"/>
+          <w:numId w:val="13"/>
+        </w:numPr>
+        <w:jc w:val="both"/>
+      </w:pPr>
+      <w:r>
+        <w:t>Cursad solicita modificar (cursada) a Interface Base de Datos.</w:t>
+      </w:r>
+    </w:p>
+    <w:p>
+      <w:pPr>
+        <w:pStyle w:val="Prrafodelista"/>
+        <w:numPr>
+          <w:ilvl w:val="0"/>
+          <w:numId w:val="13"/>
+        </w:numPr>
+        <w:jc w:val="both"/>
+      </w:pPr>
+      <w:r>
+        <w:t>Interface Base de Datos realiza la operación sobre la Base de Datos.</w:t>
+      </w:r>
+    </w:p>
+    <w:p>
+      <w:pPr>
+        <w:pStyle w:val="Prrafodelista"/>
+        <w:numPr>
+          <w:ilvl w:val="0"/>
+          <w:numId w:val="13"/>
+        </w:numPr>
+        <w:jc w:val="both"/>
+      </w:pPr>
+      <w:r>
+        <w:t>La Base de Datos devuelve “Ok” a la Interface Base de Datos.</w:t>
+      </w:r>
+    </w:p>
+    <w:p>
+      <w:pPr>
+        <w:pStyle w:val="Prrafodelista"/>
+        <w:numPr>
+          <w:ilvl w:val="0"/>
+          <w:numId w:val="13"/>
+        </w:numPr>
+        <w:jc w:val="both"/>
+      </w:pPr>
+      <w:r>
+        <w:t>La Interface de Base de Dato devuelve Ok a Cursada.</w:t>
+      </w:r>
+    </w:p>
+    <w:p>
+      <w:pPr>
+        <w:pStyle w:val="Prrafodelista"/>
+        <w:numPr>
+          <w:ilvl w:val="0"/>
+          <w:numId w:val="13"/>
+        </w:numPr>
+        <w:jc w:val="both"/>
+      </w:pPr>
+      <w:r>
+        <w:t>Cursada devuelve el resultado de la operación al Manejador Cursada.</w:t>
+      </w:r>
+    </w:p>
+    <w:p>
+      <w:pPr>
+        <w:pStyle w:val="Prrafodelista"/>
+        <w:numPr>
+          <w:ilvl w:val="0"/>
+          <w:numId w:val="13"/>
+        </w:numPr>
+        <w:jc w:val="both"/>
+      </w:pPr>
+      <w:r>
+        <w:t>El Manejador Cursada solicita desplegar Pantalla Informe de Horario de Cursada.</w:t>
+      </w:r>
+    </w:p>
+    <w:p>
+      <w:pPr>
+        <w:pStyle w:val="Prrafodelista"/>
+        <w:numPr>
+          <w:ilvl w:val="0"/>
+          <w:numId w:val="13"/>
+        </w:numPr>
+        <w:jc w:val="both"/>
+      </w:pPr>
+      <w:r>
+        <w:t>La pantalla se despliega y el caso de uso finaliza.</w:t>
+      </w:r>
+    </w:p>
+    <w:p>
+      <w:pPr>
+        <w:ind w:left="0" w:firstLine="0"/>
         <w:jc w:val="both"/>
       </w:pPr>
     </w:p>
@@ -1613,10 +1785,23 @@
     </w:p>
     <w:p>
       <w:pPr>
+        <w:pStyle w:val="Prrafodelista"/>
+        <w:tabs>
+          <w:tab w:val="left" w:pos="567"/>
+        </w:tabs>
+        <w:ind w:left="0" w:firstLine="0"/>
         <w:jc w:val="both"/>
-      </w:pPr>
-      <w:r>
-        <w:t>[Efectos que de forma inmediata tiene la realización del Caso de Uso sobre el estado del sistema]</w:t>
+        <w:rPr>
+          <w:rFonts w:cstheme="minorHAnsi"/>
+          <w:lang w:eastAsia="ar-SA"/>
+        </w:rPr>
+      </w:pPr>
+      <w:r>
+        <w:rPr>
+          <w:rFonts w:cstheme="minorHAnsi"/>
+          <w:lang w:eastAsia="ar-SA"/>
+        </w:rPr>
+        <w:t xml:space="preserve">La instancia del caso de uso termina cuando se ha generado un informa con los horarios de las aulas disponibles,  de un  sector en particular. </w:t>
       </w:r>
     </w:p>
     <w:p>
@@ -1632,6 +1817,7 @@
       <w:bookmarkStart w:id="17" w:name="_Toc234686585"/>
       <w:bookmarkStart w:id="18" w:name="_Toc257615434"/>
       <w:r>
+        <w:lastRenderedPageBreak/>
         <w:t>Flujo de Eventos Alternativo</w:t>
       </w:r>
       <w:bookmarkEnd w:id="16"/>
@@ -1695,7 +1881,6 @@
       </w:pPr>
       <w:bookmarkStart w:id="22" w:name="_Toc257615436"/>
       <w:r>
-        <w:lastRenderedPageBreak/>
         <w:t>Diagrama de Casos de Uso</w:t>
       </w:r>
       <w:bookmarkEnd w:id="22"/>
@@ -3249,6 +3434,184 @@
     </w:lvl>
   </w:abstractNum>
   <w:abstractNum w:abstractNumId="6">
+    <w:nsid w:val="285167BF"/>
+    <w:multiLevelType w:val="hybridMultilevel"/>
+    <w:tmpl w:val="6A781C0A"/>
+    <w:lvl w:ilvl="0" w:tplc="2C0A000F">
+      <w:start w:val="1"/>
+      <w:numFmt w:val="decimal"/>
+      <w:lvlText w:val="%1."/>
+      <w:lvlJc w:val="left"/>
+      <w:pPr>
+        <w:ind w:left="720" w:hanging="360"/>
+      </w:pPr>
+      <w:rPr>
+        <w:rFonts w:hint="default"/>
+      </w:rPr>
+    </w:lvl>
+    <w:lvl w:ilvl="1" w:tplc="2C0A0019" w:tentative="1">
+      <w:start w:val="1"/>
+      <w:numFmt w:val="lowerLetter"/>
+      <w:lvlText w:val="%2."/>
+      <w:lvlJc w:val="left"/>
+      <w:pPr>
+        <w:ind w:left="1440" w:hanging="360"/>
+      </w:pPr>
+    </w:lvl>
+    <w:lvl w:ilvl="2" w:tplc="2C0A001B" w:tentative="1">
+      <w:start w:val="1"/>
+      <w:numFmt w:val="lowerRoman"/>
+      <w:lvlText w:val="%3."/>
+      <w:lvlJc w:val="right"/>
+      <w:pPr>
+        <w:ind w:left="2160" w:hanging="180"/>
+      </w:pPr>
+    </w:lvl>
+    <w:lvl w:ilvl="3" w:tplc="2C0A000F" w:tentative="1">
+      <w:start w:val="1"/>
+      <w:numFmt w:val="decimal"/>
+      <w:lvlText w:val="%4."/>
+      <w:lvlJc w:val="left"/>
+      <w:pPr>
+        <w:ind w:left="2880" w:hanging="360"/>
+      </w:pPr>
+    </w:lvl>
+    <w:lvl w:ilvl="4" w:tplc="2C0A0019" w:tentative="1">
+      <w:start w:val="1"/>
+      <w:numFmt w:val="lowerLetter"/>
+      <w:lvlText w:val="%5."/>
+      <w:lvlJc w:val="left"/>
+      <w:pPr>
+        <w:ind w:left="3600" w:hanging="360"/>
+      </w:pPr>
+    </w:lvl>
+    <w:lvl w:ilvl="5" w:tplc="2C0A001B" w:tentative="1">
+      <w:start w:val="1"/>
+      <w:numFmt w:val="lowerRoman"/>
+      <w:lvlText w:val="%6."/>
+      <w:lvlJc w:val="right"/>
+      <w:pPr>
+        <w:ind w:left="4320" w:hanging="180"/>
+      </w:pPr>
+    </w:lvl>
+    <w:lvl w:ilvl="6" w:tplc="2C0A000F" w:tentative="1">
+      <w:start w:val="1"/>
+      <w:numFmt w:val="decimal"/>
+      <w:lvlText w:val="%7."/>
+      <w:lvlJc w:val="left"/>
+      <w:pPr>
+        <w:ind w:left="5040" w:hanging="360"/>
+      </w:pPr>
+    </w:lvl>
+    <w:lvl w:ilvl="7" w:tplc="2C0A0019" w:tentative="1">
+      <w:start w:val="1"/>
+      <w:numFmt w:val="lowerLetter"/>
+      <w:lvlText w:val="%8."/>
+      <w:lvlJc w:val="left"/>
+      <w:pPr>
+        <w:ind w:left="5760" w:hanging="360"/>
+      </w:pPr>
+    </w:lvl>
+    <w:lvl w:ilvl="8" w:tplc="2C0A001B" w:tentative="1">
+      <w:start w:val="1"/>
+      <w:numFmt w:val="lowerRoman"/>
+      <w:lvlText w:val="%9."/>
+      <w:lvlJc w:val="right"/>
+      <w:pPr>
+        <w:ind w:left="6480" w:hanging="180"/>
+      </w:pPr>
+    </w:lvl>
+  </w:abstractNum>
+  <w:abstractNum w:abstractNumId="7">
+    <w:nsid w:val="35BC1C7C"/>
+    <w:multiLevelType w:val="hybridMultilevel"/>
+    <w:tmpl w:val="7B9C8280"/>
+    <w:lvl w:ilvl="0" w:tplc="2C0A000F">
+      <w:start w:val="1"/>
+      <w:numFmt w:val="decimal"/>
+      <w:lvlText w:val="%1."/>
+      <w:lvlJc w:val="left"/>
+      <w:pPr>
+        <w:ind w:left="720" w:hanging="360"/>
+      </w:pPr>
+      <w:rPr>
+        <w:rFonts w:hint="default"/>
+      </w:rPr>
+    </w:lvl>
+    <w:lvl w:ilvl="1" w:tplc="2C0A0019" w:tentative="1">
+      <w:start w:val="1"/>
+      <w:numFmt w:val="lowerLetter"/>
+      <w:lvlText w:val="%2."/>
+      <w:lvlJc w:val="left"/>
+      <w:pPr>
+        <w:ind w:left="1440" w:hanging="360"/>
+      </w:pPr>
+    </w:lvl>
+    <w:lvl w:ilvl="2" w:tplc="2C0A001B" w:tentative="1">
+      <w:start w:val="1"/>
+      <w:numFmt w:val="lowerRoman"/>
+      <w:lvlText w:val="%3."/>
+      <w:lvlJc w:val="right"/>
+      <w:pPr>
+        <w:ind w:left="2160" w:hanging="180"/>
+      </w:pPr>
+    </w:lvl>
+    <w:lvl w:ilvl="3" w:tplc="2C0A000F" w:tentative="1">
+      <w:start w:val="1"/>
+      <w:numFmt w:val="decimal"/>
+      <w:lvlText w:val="%4."/>
+      <w:lvlJc w:val="left"/>
+      <w:pPr>
+        <w:ind w:left="2880" w:hanging="360"/>
+      </w:pPr>
+    </w:lvl>
+    <w:lvl w:ilvl="4" w:tplc="2C0A0019" w:tentative="1">
+      <w:start w:val="1"/>
+      <w:numFmt w:val="lowerLetter"/>
+      <w:lvlText w:val="%5."/>
+      <w:lvlJc w:val="left"/>
+      <w:pPr>
+        <w:ind w:left="3600" w:hanging="360"/>
+      </w:pPr>
+    </w:lvl>
+    <w:lvl w:ilvl="5" w:tplc="2C0A001B" w:tentative="1">
+      <w:start w:val="1"/>
+      <w:numFmt w:val="lowerRoman"/>
+      <w:lvlText w:val="%6."/>
+      <w:lvlJc w:val="right"/>
+      <w:pPr>
+        <w:ind w:left="4320" w:hanging="180"/>
+      </w:pPr>
+    </w:lvl>
+    <w:lvl w:ilvl="6" w:tplc="2C0A000F" w:tentative="1">
+      <w:start w:val="1"/>
+      <w:numFmt w:val="decimal"/>
+      <w:lvlText w:val="%7."/>
+      <w:lvlJc w:val="left"/>
+      <w:pPr>
+        <w:ind w:left="5040" w:hanging="360"/>
+      </w:pPr>
+    </w:lvl>
+    <w:lvl w:ilvl="7" w:tplc="2C0A0019" w:tentative="1">
+      <w:start w:val="1"/>
+      <w:numFmt w:val="lowerLetter"/>
+      <w:lvlText w:val="%8."/>
+      <w:lvlJc w:val="left"/>
+      <w:pPr>
+        <w:ind w:left="5760" w:hanging="360"/>
+      </w:pPr>
+    </w:lvl>
+    <w:lvl w:ilvl="8" w:tplc="2C0A001B" w:tentative="1">
+      <w:start w:val="1"/>
+      <w:numFmt w:val="lowerRoman"/>
+      <w:lvlText w:val="%9."/>
+      <w:lvlJc w:val="right"/>
+      <w:pPr>
+        <w:ind w:left="6480" w:hanging="180"/>
+      </w:pPr>
+    </w:lvl>
+  </w:abstractNum>
+  <w:abstractNum w:abstractNumId="8">
     <w:nsid w:val="487036EC"/>
     <w:multiLevelType w:val="hybridMultilevel"/>
     <w:tmpl w:val="BDFE724A"/>
@@ -3334,7 +3697,7 @@
       </w:pPr>
     </w:lvl>
   </w:abstractNum>
-  <w:abstractNum w:abstractNumId="7">
+  <w:abstractNum w:abstractNumId="9">
     <w:nsid w:val="52D90BB8"/>
     <w:multiLevelType w:val="hybridMultilevel"/>
     <w:tmpl w:val="1D2461DE"/>
@@ -3448,7 +3811,7 @@
       </w:rPr>
     </w:lvl>
   </w:abstractNum>
-  <w:abstractNum w:abstractNumId="8">
+  <w:abstractNum w:abstractNumId="10">
     <w:nsid w:val="708E589C"/>
     <w:multiLevelType w:val="multilevel"/>
     <w:tmpl w:val="381042DE"/>
@@ -3588,7 +3951,7 @@
       </w:rPr>
     </w:lvl>
   </w:abstractNum>
-  <w:abstractNum w:abstractNumId="9">
+  <w:abstractNum w:abstractNumId="11">
     <w:nsid w:val="7DD64906"/>
     <w:multiLevelType w:val="hybridMultilevel"/>
     <w:tmpl w:val="795E7434"/>
@@ -3706,13 +4069,13 @@
     <w:abstractNumId w:val="5"/>
   </w:num>
   <w:num w:numId="2">
-    <w:abstractNumId w:val="6"/>
+    <w:abstractNumId w:val="8"/>
   </w:num>
   <w:num w:numId="3">
-    <w:abstractNumId w:val="6"/>
+    <w:abstractNumId w:val="8"/>
   </w:num>
   <w:num w:numId="4">
-    <w:abstractNumId w:val="6"/>
+    <w:abstractNumId w:val="8"/>
   </w:num>
   <w:num w:numId="5">
     <w:abstractNumId w:val="1"/>
@@ -3727,15 +4090,21 @@
     <w:abstractNumId w:val="0"/>
   </w:num>
   <w:num w:numId="9">
-    <w:abstractNumId w:val="8"/>
+    <w:abstractNumId w:val="10"/>
   </w:num>
   <w:num w:numId="10">
-    <w:abstractNumId w:val="9"/>
+    <w:abstractNumId w:val="11"/>
   </w:num>
   <w:num w:numId="11">
     <w:abstractNumId w:val="4"/>
   </w:num>
   <w:num w:numId="12">
+    <w:abstractNumId w:val="9"/>
+  </w:num>
+  <w:num w:numId="13">
+    <w:abstractNumId w:val="6"/>
+  </w:num>
+  <w:num w:numId="14">
     <w:abstractNumId w:val="7"/>
   </w:num>
 </w:numbering>
@@ -4628,6 +4997,17 @@
       </w:numPr>
     </w:pPr>
   </w:style>
+  <w:style w:type="paragraph" w:styleId="Prrafodelista">
+    <w:name w:val="List Paragraph"/>
+    <w:basedOn w:val="Normal"/>
+    <w:uiPriority w:val="34"/>
+    <w:qFormat/>
+    <w:rsid w:val="00996CA8"/>
+    <w:pPr>
+      <w:ind w:left="720"/>
+      <w:contextualSpacing/>
+    </w:pPr>
+  </w:style>
 </w:styles>
 </file>
 
